--- a/labs/lab01/report/L01_Kazazaev_Otchet.docx
+++ b/labs/lab01/report/L01_Kazazaev_Otchet.docx
@@ -176,7 +176,7 @@
       </w:r>
     </w:p>
     <w:bookmarkEnd w:id="21"/>
-    <w:bookmarkStart w:id="127" w:name="задание-домашней-работы"/>
+    <w:bookmarkStart w:id="126" w:name="задание-домашней-работы"/>
     <w:p>
       <w:pPr>
         <w:pStyle w:val="Heading1"/>
@@ -245,7 +245,7 @@
         <w:t xml:space="preserve"># Выполнение лабораторной работы.</w:t>
       </w:r>
     </w:p>
-    <w:bookmarkStart w:id="110" w:name="настройка-операционной-системы"/>
+    <w:bookmarkStart w:id="109" w:name="настройка-операционной-системы"/>
     <w:p>
       <w:pPr>
         <w:pStyle w:val="Heading2"/>
@@ -607,7 +607,7 @@
         <w:pStyle w:val="BodyText"/>
       </w:pPr>
       <w:r>
-        <w:t xml:space="preserve">Так как в этом курсе мы не будет проходить систему безопасности SELINUX, отключаю ее. Для этого прехожу в дерикторию с конфигом системы безопасности и открываю его(рис. 6)</w:t>
+        <w:t xml:space="preserve">Так как в этом курсе мы не будет проходить систему безопасности SELINUX, отключаю ее. Для этого прехожу в дерикторию с конфигом системы безопасности и открываю его.(рис. 6)</w:t>
       </w:r>
     </w:p>
     <w:p>
@@ -1199,7 +1199,7 @@
               <a:graphicData uri="http://schemas.openxmlformats.org/drawingml/2006/picture">
                 <pic:pic>
                   <pic:nvPicPr>
-                    <pic:cNvPr descr="image/16.png" id="66" name="Picture"/>
+                    <pic:cNvPr descr="image/15.png" id="66" name="Picture"/>
                     <pic:cNvPicPr>
                       <a:picLocks noChangeArrowheads="1" noChangeAspect="1"/>
                     </pic:cNvPicPr>
@@ -1262,7 +1262,7 @@
               <a:graphicData uri="http://schemas.openxmlformats.org/drawingml/2006/picture">
                 <pic:pic>
                   <pic:nvPicPr>
-                    <pic:cNvPr descr="image/17.png" id="69" name="Picture"/>
+                    <pic:cNvPr descr="image/16.png" id="69" name="Picture"/>
                     <pic:cNvPicPr>
                       <a:picLocks noChangeArrowheads="1" noChangeAspect="1"/>
                     </pic:cNvPicPr>
@@ -1317,7 +1317,7 @@
               <a:graphicData uri="http://schemas.openxmlformats.org/drawingml/2006/picture">
                 <pic:pic>
                   <pic:nvPicPr>
-                    <pic:cNvPr descr="image/18.png" id="72" name="Picture"/>
+                    <pic:cNvPr descr="image/17.png" id="72" name="Picture"/>
                     <pic:cNvPicPr>
                       <a:picLocks noChangeArrowheads="1" noChangeAspect="1"/>
                     </pic:cNvPicPr>
@@ -1380,7 +1380,7 @@
               <a:graphicData uri="http://schemas.openxmlformats.org/drawingml/2006/picture">
                 <pic:pic>
                   <pic:nvPicPr>
-                    <pic:cNvPr descr="image/19.png" id="75" name="Picture"/>
+                    <pic:cNvPr descr="image/18.png" id="75" name="Picture"/>
                     <pic:cNvPicPr>
                       <a:picLocks noChangeArrowheads="1" noChangeAspect="1"/>
                     </pic:cNvPicPr>
@@ -1453,12 +1453,12 @@
           <wp:inline>
             <wp:extent cx="3733800" cy="311783"/>
             <wp:effectExtent b="0" l="0" r="0" t="0"/>
-            <wp:docPr descr="Установка и промерка имени хоста" title="" id="77" name="Picture"/>
+            <wp:docPr descr="Установка и проверка имени хоста" title="" id="77" name="Picture"/>
             <a:graphic>
               <a:graphicData uri="http://schemas.openxmlformats.org/drawingml/2006/picture">
                 <pic:pic>
                   <pic:nvPicPr>
-                    <pic:cNvPr descr="image/20.png" id="78" name="Picture"/>
+                    <pic:cNvPr descr="image/19.png" id="78" name="Picture"/>
                     <pic:cNvPicPr>
                       <a:picLocks noChangeArrowheads="1" noChangeAspect="1"/>
                     </pic:cNvPicPr>
@@ -1496,7 +1496,7 @@
         <w:pStyle w:val="ImageCaption"/>
       </w:pPr>
       <w:r>
-        <w:t xml:space="preserve">Рис. 19: Установка и промерка имени хоста</w:t>
+        <w:t xml:space="preserve">Рис. 19: Установка и проверка имени хоста</w:t>
       </w:r>
     </w:p>
     <w:p>
@@ -1521,7 +1521,7 @@
               <a:graphicData uri="http://schemas.openxmlformats.org/drawingml/2006/picture">
                 <pic:pic>
                   <pic:nvPicPr>
-                    <pic:cNvPr descr="image/21.png" id="81" name="Picture"/>
+                    <pic:cNvPr descr="image/20.png" id="81" name="Picture"/>
                     <pic:cNvPicPr>
                       <a:picLocks noChangeArrowheads="1" noChangeAspect="1"/>
                     </pic:cNvPicPr>
@@ -1584,7 +1584,7 @@
               <a:graphicData uri="http://schemas.openxmlformats.org/drawingml/2006/picture">
                 <pic:pic>
                   <pic:nvPicPr>
-                    <pic:cNvPr descr="image/22.png" id="84" name="Picture"/>
+                    <pic:cNvPr descr="image/21.png" id="84" name="Picture"/>
                     <pic:cNvPicPr>
                       <a:picLocks noChangeArrowheads="1" noChangeAspect="1"/>
                     </pic:cNvPicPr>
@@ -1647,7 +1647,7 @@
               <a:graphicData uri="http://schemas.openxmlformats.org/drawingml/2006/picture">
                 <pic:pic>
                   <pic:nvPicPr>
-                    <pic:cNvPr descr="image/23.png" id="87" name="Picture"/>
+                    <pic:cNvPr descr="image/22.png" id="87" name="Picture"/>
                     <pic:cNvPicPr>
                       <a:picLocks noChangeArrowheads="1" noChangeAspect="1"/>
                     </pic:cNvPicPr>
@@ -1710,7 +1710,7 @@
               <a:graphicData uri="http://schemas.openxmlformats.org/drawingml/2006/picture">
                 <pic:pic>
                   <pic:nvPicPr>
-                    <pic:cNvPr descr="image/24.png" id="90" name="Picture"/>
+                    <pic:cNvPr descr="image/23.png" id="90" name="Picture"/>
                     <pic:cNvPicPr>
                       <a:picLocks noChangeArrowheads="1" noChangeAspect="1"/>
                     </pic:cNvPicPr>
@@ -1756,25 +1756,13 @@
         <w:pStyle w:val="BodyText"/>
       </w:pPr>
       <w:r>
-        <w:t xml:space="preserve">Разархивирую файлы pandoc crossref.(рис.</w:t>
-      </w:r>
-      <w:r>
-        <w:t xml:space="preserve"> </w:t>
-      </w:r>
-      <w:r>
-        <w:rPr>
-          <w:b/>
-          <w:bCs/>
-        </w:rPr>
-        <w:t xml:space="preserve">¿fig:025?</w:t>
-      </w:r>
-      <w:r>
-        <w:t xml:space="preserve">)</w:t>
-      </w:r>
-      <w:r>
-        <w:t xml:space="preserve"> </w:t>
-      </w:r>
-      <w:bookmarkStart w:id="94" w:name="fig:025"/>
+        <w:t xml:space="preserve">Разархивирую файлы pandoc crossref.(рис. 24)</w:t>
+      </w:r>
+    </w:p>
+    <w:p>
+      <w:pPr>
+        <w:pStyle w:val="CaptionedFigure"/>
+      </w:pPr>
       <w:r>
         <w:drawing>
           <wp:inline>
@@ -1785,7 +1773,7 @@
               <a:graphicData uri="http://schemas.openxmlformats.org/drawingml/2006/picture">
                 <pic:pic>
                   <pic:nvPicPr>
-                    <pic:cNvPr descr="image/25.png" id="93" name="Picture"/>
+                    <pic:cNvPr descr="image/24.png" id="93" name="Picture"/>
                     <pic:cNvPicPr>
                       <a:picLocks noChangeArrowheads="1" noChangeAspect="1"/>
                     </pic:cNvPicPr>
@@ -1817,14 +1805,21 @@
           </wp:inline>
         </w:drawing>
       </w:r>
-      <w:bookmarkEnd w:id="94"/>
+    </w:p>
+    <w:p>
+      <w:pPr>
+        <w:pStyle w:val="ImageCaption"/>
+      </w:pPr>
+      <w:r>
+        <w:t xml:space="preserve">Рис. 24: Разархивирование файлов pandoc crossref</w:t>
+      </w:r>
     </w:p>
     <w:p>
       <w:pPr>
         <w:pStyle w:val="BodyText"/>
       </w:pPr>
       <w:r>
-        <w:t xml:space="preserve">Дальше перемещаю разархивированные файлы в нужную дерикторию.(рис. 24)</w:t>
+        <w:t xml:space="preserve">Дальше перемещаю разархивированные файлы в нужную дерикторию.(рис. 25)</w:t>
       </w:r>
     </w:p>
     <w:p>
@@ -1836,18 +1831,18 @@
           <wp:inline>
             <wp:extent cx="3733800" cy="622300"/>
             <wp:effectExtent b="0" l="0" r="0" t="0"/>
-            <wp:docPr descr="Перемещение файлов" title="" id="96" name="Picture"/>
+            <wp:docPr descr="Перемещение файлов" title="" id="95" name="Picture"/>
             <a:graphic>
               <a:graphicData uri="http://schemas.openxmlformats.org/drawingml/2006/picture">
                 <pic:pic>
                   <pic:nvPicPr>
-                    <pic:cNvPr descr="image/26.png" id="97" name="Picture"/>
+                    <pic:cNvPr descr="image/25.png" id="96" name="Picture"/>
                     <pic:cNvPicPr>
                       <a:picLocks noChangeArrowheads="1" noChangeAspect="1"/>
                     </pic:cNvPicPr>
                   </pic:nvPicPr>
                   <pic:blipFill>
-                    <a:blip r:embed="rId95"/>
+                    <a:blip r:embed="rId94"/>
                     <a:stretch>
                       <a:fillRect/>
                     </a:stretch>
@@ -1879,7 +1874,7 @@
         <w:pStyle w:val="ImageCaption"/>
       </w:pPr>
       <w:r>
-        <w:t xml:space="preserve">Рис. 24: Перемещение файлов</w:t>
+        <w:t xml:space="preserve">Рис. 25: Перемещение файлов</w:t>
       </w:r>
     </w:p>
     <w:p>
@@ -1887,7 +1882,7 @@
         <w:pStyle w:val="BodyText"/>
       </w:pPr>
       <w:r>
-        <w:t xml:space="preserve">Устанавливаю первую часть файлов TexLive(рис. 25)</w:t>
+        <w:t xml:space="preserve">Устанавливаю первую часть файлов TexLive(рис. 26)</w:t>
       </w:r>
     </w:p>
     <w:p>
@@ -1899,18 +1894,18 @@
           <wp:inline>
             <wp:extent cx="2926080" cy="269507"/>
             <wp:effectExtent b="0" l="0" r="0" t="0"/>
-            <wp:docPr descr="Установка TexLive" title="" id="99" name="Picture"/>
+            <wp:docPr descr="Установка TexLive" title="" id="98" name="Picture"/>
             <a:graphic>
               <a:graphicData uri="http://schemas.openxmlformats.org/drawingml/2006/picture">
                 <pic:pic>
                   <pic:nvPicPr>
-                    <pic:cNvPr descr="image/27.png" id="100" name="Picture"/>
+                    <pic:cNvPr descr="image/26.png" id="99" name="Picture"/>
                     <pic:cNvPicPr>
                       <a:picLocks noChangeArrowheads="1" noChangeAspect="1"/>
                     </pic:cNvPicPr>
                   </pic:nvPicPr>
                   <pic:blipFill>
-                    <a:blip r:embed="rId98"/>
+                    <a:blip r:embed="rId97"/>
                     <a:stretch>
                       <a:fillRect/>
                     </a:stretch>
@@ -1942,7 +1937,7 @@
         <w:pStyle w:val="ImageCaption"/>
       </w:pPr>
       <w:r>
-        <w:t xml:space="preserve">Рис. 25: Установка TexLive</w:t>
+        <w:t xml:space="preserve">Рис. 26: Установка TexLive</w:t>
       </w:r>
     </w:p>
     <w:p>
@@ -1954,18 +1949,18 @@
           <wp:inline>
             <wp:extent cx="3733800" cy="2262909"/>
             <wp:effectExtent b="0" l="0" r="0" t="0"/>
-            <wp:docPr descr="Установленная чатсь TexLive" title="" id="102" name="Picture"/>
+            <wp:docPr descr="Установленная чатсь TexLive" title="" id="101" name="Picture"/>
             <a:graphic>
               <a:graphicData uri="http://schemas.openxmlformats.org/drawingml/2006/picture">
                 <pic:pic>
                   <pic:nvPicPr>
-                    <pic:cNvPr descr="image/28.png" id="103" name="Picture"/>
+                    <pic:cNvPr descr="image/27.png" id="102" name="Picture"/>
                     <pic:cNvPicPr>
                       <a:picLocks noChangeArrowheads="1" noChangeAspect="1"/>
                     </pic:cNvPicPr>
                   </pic:nvPicPr>
                   <pic:blipFill>
-                    <a:blip r:embed="rId101"/>
+                    <a:blip r:embed="rId100"/>
                     <a:stretch>
                       <a:fillRect/>
                     </a:stretch>
@@ -1997,7 +1992,7 @@
         <w:pStyle w:val="ImageCaption"/>
       </w:pPr>
       <w:r>
-        <w:t xml:space="preserve">Рис. 26: Установленная чатсь TexLive</w:t>
+        <w:t xml:space="preserve">Рис. 27: Установленная чатсь TexLive</w:t>
       </w:r>
     </w:p>
     <w:p>
@@ -2005,7 +2000,7 @@
         <w:pStyle w:val="BodyText"/>
       </w:pPr>
       <w:r>
-        <w:t xml:space="preserve">Доустанавливаю оставшиеся файлы TexLive и проверяю,установились ли некоторые файлы.(рис. 27)</w:t>
+        <w:t xml:space="preserve">Доустанавливаю оставшиеся файлы TexLive и проверяю,установились ли некоторые файлы.(рис. 28)</w:t>
       </w:r>
     </w:p>
     <w:p>
@@ -2017,18 +2012,18 @@
           <wp:inline>
             <wp:extent cx="3733800" cy="206583"/>
             <wp:effectExtent b="0" l="0" r="0" t="0"/>
-            <wp:docPr descr="Доустановка и проверка файлов TexLive" title="" id="105" name="Picture"/>
+            <wp:docPr descr="Доустановка и проверка файлов TexLive" title="" id="104" name="Picture"/>
             <a:graphic>
               <a:graphicData uri="http://schemas.openxmlformats.org/drawingml/2006/picture">
                 <pic:pic>
                   <pic:nvPicPr>
-                    <pic:cNvPr descr="image/29.png" id="106" name="Picture"/>
+                    <pic:cNvPr descr="image/28.png" id="105" name="Picture"/>
                     <pic:cNvPicPr>
                       <a:picLocks noChangeArrowheads="1" noChangeAspect="1"/>
                     </pic:cNvPicPr>
                   </pic:nvPicPr>
                   <pic:blipFill>
-                    <a:blip r:embed="rId104"/>
+                    <a:blip r:embed="rId103"/>
                     <a:stretch>
                       <a:fillRect/>
                     </a:stretch>
@@ -2060,7 +2055,7 @@
         <w:pStyle w:val="ImageCaption"/>
       </w:pPr>
       <w:r>
-        <w:t xml:space="preserve">Рис. 27: Доустановка и проверка файлов TexLive</w:t>
+        <w:t xml:space="preserve">Рис. 28: Доустановка и проверка файлов TexLive</w:t>
       </w:r>
     </w:p>
     <w:p>
@@ -2072,18 +2067,18 @@
           <wp:inline>
             <wp:extent cx="3733800" cy="2278380"/>
             <wp:effectExtent b="0" l="0" r="0" t="0"/>
-            <wp:docPr descr="Доустановка и проверка файлов TexLive" title="" id="108" name="Picture"/>
+            <wp:docPr descr="Доустановка и проверка файлов TexLive" title="" id="107" name="Picture"/>
             <a:graphic>
               <a:graphicData uri="http://schemas.openxmlformats.org/drawingml/2006/picture">
                 <pic:pic>
                   <pic:nvPicPr>
-                    <pic:cNvPr descr="image/30.png" id="109" name="Picture"/>
+                    <pic:cNvPr descr="image/29.png" id="108" name="Picture"/>
                     <pic:cNvPicPr>
                       <a:picLocks noChangeArrowheads="1" noChangeAspect="1"/>
                     </pic:cNvPicPr>
                   </pic:nvPicPr>
                   <pic:blipFill>
-                    <a:blip r:embed="rId107"/>
+                    <a:blip r:embed="rId106"/>
                     <a:stretch>
                       <a:fillRect/>
                     </a:stretch>
@@ -2115,11 +2110,11 @@
         <w:pStyle w:val="ImageCaption"/>
       </w:pPr>
       <w:r>
-        <w:t xml:space="preserve">Рис. 28: Доустановка и проверка файлов TexLive</w:t>
-      </w:r>
-    </w:p>
-    <w:bookmarkEnd w:id="110"/>
-    <w:bookmarkStart w:id="126" w:name="выполнение-домашней-работы."/>
+        <w:t xml:space="preserve">Рис. 29: Доустановка и проверка файлов TexLive</w:t>
+      </w:r>
+    </w:p>
+    <w:bookmarkEnd w:id="109"/>
+    <w:bookmarkStart w:id="125" w:name="выполнение-домашней-работы."/>
     <w:p>
       <w:pPr>
         <w:pStyle w:val="Heading2"/>
@@ -2142,7 +2137,7 @@
         <w:pStyle w:val="FirstParagraph"/>
       </w:pPr>
       <w:r>
-        <w:t xml:space="preserve">Прописываю необходимую команду, чтобы начать анализ порядка запуска операционной системы.(рис. 29)</w:t>
+        <w:t xml:space="preserve">Прописываю необходимую команду, чтобы начать анализ порядка запуска операционной системы.(рис. 30)</w:t>
       </w:r>
     </w:p>
     <w:p>
@@ -2154,18 +2149,18 @@
           <wp:inline>
             <wp:extent cx="3733800" cy="197716"/>
             <wp:effectExtent b="0" l="0" r="0" t="0"/>
-            <wp:docPr descr="Выполнение команды dmesg" title="" id="112" name="Picture"/>
+            <wp:docPr descr="Выполнение команды dmesg" title="" id="111" name="Picture"/>
             <a:graphic>
               <a:graphicData uri="http://schemas.openxmlformats.org/drawingml/2006/picture">
                 <pic:pic>
                   <pic:nvPicPr>
-                    <pic:cNvPr descr="image/31.png" id="113" name="Picture"/>
+                    <pic:cNvPr descr="image/30.png" id="112" name="Picture"/>
                     <pic:cNvPicPr>
                       <a:picLocks noChangeArrowheads="1" noChangeAspect="1"/>
                     </pic:cNvPicPr>
                   </pic:nvPicPr>
                   <pic:blipFill>
-                    <a:blip r:embed="rId111"/>
+                    <a:blip r:embed="rId110"/>
                     <a:stretch>
                       <a:fillRect/>
                     </a:stretch>
@@ -2197,7 +2192,7 @@
         <w:pStyle w:val="ImageCaption"/>
       </w:pPr>
       <w:r>
-        <w:t xml:space="preserve">Рис. 29: Выполнение команды dmesg</w:t>
+        <w:t xml:space="preserve">Рис. 30: Выполнение команды dmesg</w:t>
       </w:r>
     </w:p>
     <w:p>
@@ -2205,7 +2200,7 @@
         <w:pStyle w:val="BodyText"/>
       </w:pPr>
       <w:r>
-        <w:t xml:space="preserve">Анализирую порядок запуска операционной системы.(рис. 30)</w:t>
+        <w:t xml:space="preserve">Анализирую порядок запуска операционной системы.(рис. 31)</w:t>
       </w:r>
     </w:p>
     <w:p>
@@ -2217,18 +2212,18 @@
           <wp:inline>
             <wp:extent cx="3733800" cy="2296553"/>
             <wp:effectExtent b="0" l="0" r="0" t="0"/>
-            <wp:docPr descr="Анализ" title="" id="115" name="Picture"/>
+            <wp:docPr descr="Анализ" title="" id="114" name="Picture"/>
             <a:graphic>
               <a:graphicData uri="http://schemas.openxmlformats.org/drawingml/2006/picture">
                 <pic:pic>
                   <pic:nvPicPr>
-                    <pic:cNvPr descr="image/32.png" id="116" name="Picture"/>
+                    <pic:cNvPr descr="image/31.png" id="115" name="Picture"/>
                     <pic:cNvPicPr>
                       <a:picLocks noChangeArrowheads="1" noChangeAspect="1"/>
                     </pic:cNvPicPr>
                   </pic:nvPicPr>
                   <pic:blipFill>
-                    <a:blip r:embed="rId114"/>
+                    <a:blip r:embed="rId113"/>
                     <a:stretch>
                       <a:fillRect/>
                     </a:stretch>
@@ -2260,7 +2255,7 @@
         <w:pStyle w:val="ImageCaption"/>
       </w:pPr>
       <w:r>
-        <w:t xml:space="preserve">Рис. 30: Анализ</w:t>
+        <w:t xml:space="preserve">Рис. 31: Анализ</w:t>
       </w:r>
     </w:p>
     <w:p>
@@ -2280,7 +2275,7 @@
         <w:t xml:space="preserve">dmesg |grep -i «Linux version»</w:t>
       </w:r>
       <w:r>
-        <w:t xml:space="preserve">(рис. 31)</w:t>
+        <w:t xml:space="preserve">(рис. 32)</w:t>
       </w:r>
     </w:p>
     <w:p>
@@ -2292,18 +2287,18 @@
           <wp:inline>
             <wp:extent cx="3733800" cy="416549"/>
             <wp:effectExtent b="0" l="0" r="0" t="0"/>
-            <wp:docPr descr="Версия Linux" title="" id="118" name="Picture"/>
+            <wp:docPr descr="Версия Linux" title="" id="117" name="Picture"/>
             <a:graphic>
               <a:graphicData uri="http://schemas.openxmlformats.org/drawingml/2006/picture">
                 <pic:pic>
                   <pic:nvPicPr>
-                    <pic:cNvPr descr="image/33.png" id="119" name="Picture"/>
+                    <pic:cNvPr descr="image/32.png" id="118" name="Picture"/>
                     <pic:cNvPicPr>
                       <a:picLocks noChangeArrowheads="1" noChangeAspect="1"/>
                     </pic:cNvPicPr>
                   </pic:nvPicPr>
                   <pic:blipFill>
-                    <a:blip r:embed="rId117"/>
+                    <a:blip r:embed="rId116"/>
                     <a:stretch>
                       <a:fillRect/>
                     </a:stretch>
@@ -2335,7 +2330,7 @@
         <w:pStyle w:val="ImageCaption"/>
       </w:pPr>
       <w:r>
-        <w:t xml:space="preserve">Рис. 31: Версия Linux</w:t>
+        <w:t xml:space="preserve">Рис. 32: Версия Linux</w:t>
       </w:r>
     </w:p>
     <w:p>
@@ -2370,7 +2365,7 @@
         <w:t xml:space="preserve">dmesg |grep -i «CPU0»</w:t>
       </w:r>
       <w:r>
-        <w:t xml:space="preserve">, правда первая команда не сработала.(рис. 32)</w:t>
+        <w:t xml:space="preserve">, правда первая команда не сработала.(рис. 33)</w:t>
       </w:r>
     </w:p>
     <w:p>
@@ -2382,18 +2377,18 @@
           <wp:inline>
             <wp:extent cx="3733800" cy="409807"/>
             <wp:effectExtent b="0" l="0" r="0" t="0"/>
-            <wp:docPr descr="Поиск частоты процессора и информации о самом процессоре" title="" id="121" name="Picture"/>
+            <wp:docPr descr="Поиск частоты процессора и информации о самом процессоре" title="" id="120" name="Picture"/>
             <a:graphic>
               <a:graphicData uri="http://schemas.openxmlformats.org/drawingml/2006/picture">
                 <pic:pic>
                   <pic:nvPicPr>
-                    <pic:cNvPr descr="image/34.png" id="122" name="Picture"/>
+                    <pic:cNvPr descr="image/33.png" id="121" name="Picture"/>
                     <pic:cNvPicPr>
                       <a:picLocks noChangeArrowheads="1" noChangeAspect="1"/>
                     </pic:cNvPicPr>
                   </pic:nvPicPr>
                   <pic:blipFill>
-                    <a:blip r:embed="rId120"/>
+                    <a:blip r:embed="rId119"/>
                     <a:stretch>
                       <a:fillRect/>
                     </a:stretch>
@@ -2425,7 +2420,7 @@
         <w:pStyle w:val="ImageCaption"/>
       </w:pPr>
       <w:r>
-        <w:t xml:space="preserve">Рис. 32: Поиск частоты процессора и информации о самом процессоре</w:t>
+        <w:t xml:space="preserve">Рис. 33: Поиск частоты процессора и информации о самом процессоре</w:t>
       </w:r>
     </w:p>
     <w:p>
@@ -2445,7 +2440,7 @@
         <w:t xml:space="preserve">dmesg |grep -i «Hypervisor detected»</w:t>
       </w:r>
       <w:r>
-        <w:t xml:space="preserve">.(рис. 33)</w:t>
+        <w:t xml:space="preserve">.(рис. 34)</w:t>
       </w:r>
     </w:p>
     <w:p>
@@ -2457,18 +2452,18 @@
           <wp:inline>
             <wp:extent cx="3733800" cy="218747"/>
             <wp:effectExtent b="0" l="0" r="0" t="0"/>
-            <wp:docPr descr="Поиск информации о гипервизоре" title="" id="124" name="Picture"/>
+            <wp:docPr descr="Поиск информации о гипервизоре" title="" id="123" name="Picture"/>
             <a:graphic>
               <a:graphicData uri="http://schemas.openxmlformats.org/drawingml/2006/picture">
                 <pic:pic>
                   <pic:nvPicPr>
-                    <pic:cNvPr descr="image/35.png" id="125" name="Picture"/>
+                    <pic:cNvPr descr="image/34.png" id="124" name="Picture"/>
                     <pic:cNvPicPr>
                       <a:picLocks noChangeArrowheads="1" noChangeAspect="1"/>
                     </pic:cNvPicPr>
                   </pic:nvPicPr>
                   <pic:blipFill>
-                    <a:blip r:embed="rId123"/>
+                    <a:blip r:embed="rId122"/>
                     <a:stretch>
                       <a:fillRect/>
                     </a:stretch>
@@ -2500,12 +2495,12 @@
         <w:pStyle w:val="ImageCaption"/>
       </w:pPr>
       <w:r>
-        <w:t xml:space="preserve">Рис. 33: Поиск информации о гипервизоре</w:t>
-      </w:r>
-    </w:p>
+        <w:t xml:space="preserve">Рис. 34: Поиск информации о гипервизоре</w:t>
+      </w:r>
+    </w:p>
+    <w:bookmarkEnd w:id="125"/>
     <w:bookmarkEnd w:id="126"/>
-    <w:bookmarkEnd w:id="127"/>
-    <w:bookmarkStart w:id="128" w:name="вывод"/>
+    <w:bookmarkStart w:id="127" w:name="вывод"/>
     <w:p>
       <w:pPr>
         <w:pStyle w:val="Heading1"/>
@@ -2531,7 +2526,7 @@
         <w:t xml:space="preserve">В результате выполнения данной лабораторной работы я приобрёл практические навыки установки операционной системы на виртуальную машину, натройки минимально необходимых для дальнейшей работы сервисов.</w:t>
       </w:r>
     </w:p>
-    <w:bookmarkEnd w:id="128"/>
+    <w:bookmarkEnd w:id="127"/>
     <w:sectPr/>
   </w:body>
 </w:document>

--- a/labs/lab01/report/L01_Kazazaev_Otchet.docx
+++ b/labs/lab01/report/L01_Kazazaev_Otchet.docx
@@ -176,7 +176,7 @@
       </w:r>
     </w:p>
     <w:bookmarkEnd w:id="21"/>
-    <w:bookmarkStart w:id="126" w:name="задание-домашней-работы"/>
+    <w:bookmarkStart w:id="22" w:name="задание-домашней-работы"/>
     <w:p>
       <w:pPr>
         <w:pStyle w:val="Heading1"/>
@@ -227,34 +227,38 @@
         </w:numPr>
       </w:pPr>
       <w:r>
-        <w:t xml:space="preserve">Получить необходимую информацию с помощью команды</w:t>
-      </w:r>
-      <w:r>
-        <w:t xml:space="preserve"> </w:t>
-      </w:r>
-      <w:r>
-        <w:rPr>
-          <w:rStyle w:val="VerbatimChar"/>
-        </w:rPr>
-        <w:t xml:space="preserve">dmesg | grep -i «»</w:t>
-      </w:r>
-      <w:r>
-        <w:t xml:space="preserve"> </w:t>
-      </w:r>
-      <w:r>
-        <w:t xml:space="preserve"># Выполнение лабораторной работы.</w:t>
-      </w:r>
-    </w:p>
-    <w:bookmarkStart w:id="109" w:name="настройка-операционной-системы"/>
-    <w:p>
-      <w:pPr>
-        <w:pStyle w:val="Heading2"/>
+        <w:t xml:space="preserve">Получить необходимую информацию с помощью команды ```dmesg | grep -i «»</w:t>
+      </w:r>
+    </w:p>
+    <w:bookmarkEnd w:id="22"/>
+    <w:bookmarkStart w:id="127" w:name="выполнение-лабораторной-работы."/>
+    <w:p>
+      <w:pPr>
+        <w:pStyle w:val="Heading1"/>
       </w:pPr>
       <w:r>
         <w:rPr>
           <w:rStyle w:val="SectionNumber"/>
         </w:rPr>
-        <w:t xml:space="preserve">3.1</w:t>
+        <w:t xml:space="preserve">4</w:t>
+      </w:r>
+      <w:r>
+        <w:tab/>
+      </w:r>
+      <w:r>
+        <w:t xml:space="preserve">Выполнение лабораторной работы.</w:t>
+      </w:r>
+    </w:p>
+    <w:bookmarkStart w:id="110" w:name="настройка-операционной-системы"/>
+    <w:p>
+      <w:pPr>
+        <w:pStyle w:val="Heading2"/>
+      </w:pPr>
+      <w:r>
+        <w:rPr>
+          <w:rStyle w:val="SectionNumber"/>
+        </w:rPr>
+        <w:t xml:space="preserve">4.1</w:t>
       </w:r>
       <w:r>
         <w:tab/>
@@ -292,18 +296,18 @@
           <wp:inline>
             <wp:extent cx="3733800" cy="229067"/>
             <wp:effectExtent b="0" l="0" r="0" t="0"/>
-            <wp:docPr descr="Получение прав суперпользоваеля" title="" id="23" name="Picture"/>
+            <wp:docPr descr="Получение прав суперпользоваеля" title="" id="24" name="Picture"/>
             <a:graphic>
               <a:graphicData uri="http://schemas.openxmlformats.org/drawingml/2006/picture">
                 <pic:pic>
                   <pic:nvPicPr>
-                    <pic:cNvPr descr="image/1.png" id="24" name="Picture"/>
+                    <pic:cNvPr descr="image/1.png" id="25" name="Picture"/>
                     <pic:cNvPicPr>
                       <a:picLocks noChangeArrowheads="1" noChangeAspect="1"/>
                     </pic:cNvPicPr>
                   </pic:nvPicPr>
                   <pic:blipFill>
-                    <a:blip r:embed="rId22"/>
+                    <a:blip r:embed="rId23"/>
                     <a:stretch>
                       <a:fillRect/>
                     </a:stretch>
@@ -367,18 +371,18 @@
           <wp:inline>
             <wp:extent cx="3733800" cy="610881"/>
             <wp:effectExtent b="0" l="0" r="0" t="0"/>
-            <wp:docPr descr="Обновление пакетов" title="" id="26" name="Picture"/>
+            <wp:docPr descr="Обновление пакетов" title="" id="27" name="Picture"/>
             <a:graphic>
               <a:graphicData uri="http://schemas.openxmlformats.org/drawingml/2006/picture">
                 <pic:pic>
                   <pic:nvPicPr>
-                    <pic:cNvPr descr="image/2.png" id="27" name="Picture"/>
+                    <pic:cNvPr descr="image/2.png" id="28" name="Picture"/>
                     <pic:cNvPicPr>
                       <a:picLocks noChangeArrowheads="1" noChangeAspect="1"/>
                     </pic:cNvPicPr>
                   </pic:nvPicPr>
                   <pic:blipFill>
-                    <a:blip r:embed="rId25"/>
+                    <a:blip r:embed="rId26"/>
                     <a:stretch>
                       <a:fillRect/>
                     </a:stretch>
@@ -438,18 +442,18 @@
           <wp:inline>
             <wp:extent cx="3733800" cy="1645595"/>
             <wp:effectExtent b="0" l="0" r="0" t="0"/>
-            <wp:docPr descr="Установка автоматических обновлений" title="" id="29" name="Picture"/>
+            <wp:docPr descr="Установка автоматических обновлений" title="" id="30" name="Picture"/>
             <a:graphic>
               <a:graphicData uri="http://schemas.openxmlformats.org/drawingml/2006/picture">
                 <pic:pic>
                   <pic:nvPicPr>
-                    <pic:cNvPr descr="image/3.png" id="30" name="Picture"/>
+                    <pic:cNvPr descr="image/3.png" id="31" name="Picture"/>
                     <pic:cNvPicPr>
                       <a:picLocks noChangeArrowheads="1" noChangeAspect="1"/>
                     </pic:cNvPicPr>
                   </pic:nvPicPr>
                   <pic:blipFill>
-                    <a:blip r:embed="rId28"/>
+                    <a:blip r:embed="rId29"/>
                     <a:stretch>
                       <a:fillRect/>
                     </a:stretch>
@@ -493,18 +497,18 @@
           <wp:inline>
             <wp:extent cx="3733800" cy="1926572"/>
             <wp:effectExtent b="0" l="0" r="0" t="0"/>
-            <wp:docPr descr="Установка автоматических обновлений" title="" id="32" name="Picture"/>
+            <wp:docPr descr="Установка автоматических обновлений" title="" id="33" name="Picture"/>
             <a:graphic>
               <a:graphicData uri="http://schemas.openxmlformats.org/drawingml/2006/picture">
                 <pic:pic>
                   <pic:nvPicPr>
-                    <pic:cNvPr descr="image/4.png" id="33" name="Picture"/>
+                    <pic:cNvPr descr="image/4.png" id="34" name="Picture"/>
                     <pic:cNvPicPr>
                       <a:picLocks noChangeArrowheads="1" noChangeAspect="1"/>
                     </pic:cNvPicPr>
                   </pic:nvPicPr>
                   <pic:blipFill>
-                    <a:blip r:embed="rId31"/>
+                    <a:blip r:embed="rId32"/>
                     <a:stretch>
                       <a:fillRect/>
                     </a:stretch>
@@ -556,18 +560,18 @@
           <wp:inline>
             <wp:extent cx="3733800" cy="308295"/>
             <wp:effectExtent b="0" l="0" r="0" t="0"/>
-            <wp:docPr descr="Установка таймера для автоматических обновлений" title="" id="35" name="Picture"/>
+            <wp:docPr descr="Установка таймера для автоматических обновлений" title="" id="36" name="Picture"/>
             <a:graphic>
               <a:graphicData uri="http://schemas.openxmlformats.org/drawingml/2006/picture">
                 <pic:pic>
                   <pic:nvPicPr>
-                    <pic:cNvPr descr="image/5.png" id="36" name="Picture"/>
+                    <pic:cNvPr descr="image/5.png" id="37" name="Picture"/>
                     <pic:cNvPicPr>
                       <a:picLocks noChangeArrowheads="1" noChangeAspect="1"/>
                     </pic:cNvPicPr>
                   </pic:nvPicPr>
                   <pic:blipFill>
-                    <a:blip r:embed="rId34"/>
+                    <a:blip r:embed="rId35"/>
                     <a:stretch>
                       <a:fillRect/>
                     </a:stretch>
@@ -619,18 +623,18 @@
           <wp:inline>
             <wp:extent cx="3733800" cy="221641"/>
             <wp:effectExtent b="0" l="0" r="0" t="0"/>
-            <wp:docPr descr="Переход в директорию и открытие конфига в текстовом редакторе" title="" id="38" name="Picture"/>
+            <wp:docPr descr="Переход в директорию и открытие конфига в текстовом редакторе" title="" id="39" name="Picture"/>
             <a:graphic>
               <a:graphicData uri="http://schemas.openxmlformats.org/drawingml/2006/picture">
                 <pic:pic>
                   <pic:nvPicPr>
-                    <pic:cNvPr descr="image/6.png" id="39" name="Picture"/>
+                    <pic:cNvPr descr="image/6.png" id="40" name="Picture"/>
                     <pic:cNvPicPr>
                       <a:picLocks noChangeArrowheads="1" noChangeAspect="1"/>
                     </pic:cNvPicPr>
                   </pic:nvPicPr>
                   <pic:blipFill>
-                    <a:blip r:embed="rId37"/>
+                    <a:blip r:embed="rId38"/>
                     <a:stretch>
                       <a:fillRect/>
                     </a:stretch>
@@ -682,18 +686,18 @@
           <wp:inline>
             <wp:extent cx="2021305" cy="202130"/>
             <wp:effectExtent b="0" l="0" r="0" t="0"/>
-            <wp:docPr descr="Изменение настрое системы безопасности" title="" id="41" name="Picture"/>
+            <wp:docPr descr="Изменение настрое системы безопасности" title="" id="42" name="Picture"/>
             <a:graphic>
               <a:graphicData uri="http://schemas.openxmlformats.org/drawingml/2006/picture">
                 <pic:pic>
                   <pic:nvPicPr>
-                    <pic:cNvPr descr="image/7.png" id="42" name="Picture"/>
+                    <pic:cNvPr descr="image/7.png" id="43" name="Picture"/>
                     <pic:cNvPicPr>
                       <a:picLocks noChangeArrowheads="1" noChangeAspect="1"/>
                     </pic:cNvPicPr>
                   </pic:nvPicPr>
                   <pic:blipFill>
-                    <a:blip r:embed="rId40"/>
+                    <a:blip r:embed="rId41"/>
                     <a:stretch>
                       <a:fillRect/>
                     </a:stretch>
@@ -745,18 +749,18 @@
           <wp:inline>
             <wp:extent cx="3733800" cy="130910"/>
             <wp:effectExtent b="0" l="0" r="0" t="0"/>
-            <wp:docPr descr="Команда для перезапуска системы" title="" id="44" name="Picture"/>
+            <wp:docPr descr="Команда для перезапуска системы" title="" id="45" name="Picture"/>
             <a:graphic>
               <a:graphicData uri="http://schemas.openxmlformats.org/drawingml/2006/picture">
                 <pic:pic>
                   <pic:nvPicPr>
-                    <pic:cNvPr descr="image/8.png" id="45" name="Picture"/>
+                    <pic:cNvPr descr="image/8.png" id="46" name="Picture"/>
                     <pic:cNvPicPr>
                       <a:picLocks noChangeArrowheads="1" noChangeAspect="1"/>
                     </pic:cNvPicPr>
                   </pic:nvPicPr>
                   <pic:blipFill>
-                    <a:blip r:embed="rId43"/>
+                    <a:blip r:embed="rId44"/>
                     <a:stretch>
                       <a:fillRect/>
                     </a:stretch>
@@ -808,18 +812,18 @@
           <wp:inline>
             <wp:extent cx="3733800" cy="595575"/>
             <wp:effectExtent b="0" l="0" r="0" t="0"/>
-            <wp:docPr descr="Получение прав суперпользователя и установка средства разработки" title="" id="47" name="Picture"/>
+            <wp:docPr descr="Получение прав суперпользователя и установка средства разработки" title="" id="48" name="Picture"/>
             <a:graphic>
               <a:graphicData uri="http://schemas.openxmlformats.org/drawingml/2006/picture">
                 <pic:pic>
                   <pic:nvPicPr>
-                    <pic:cNvPr descr="image/9.png" id="48" name="Picture"/>
+                    <pic:cNvPr descr="image/9.png" id="49" name="Picture"/>
                     <pic:cNvPicPr>
                       <a:picLocks noChangeArrowheads="1" noChangeAspect="1"/>
                     </pic:cNvPicPr>
                   </pic:nvPicPr>
                   <pic:blipFill>
-                    <a:blip r:embed="rId46"/>
+                    <a:blip r:embed="rId47"/>
                     <a:stretch>
                       <a:fillRect/>
                     </a:stretch>
@@ -863,18 +867,18 @@
           <wp:inline>
             <wp:extent cx="3733800" cy="2576438"/>
             <wp:effectExtent b="0" l="0" r="0" t="0"/>
-            <wp:docPr descr="Установленные средства разработки" title="" id="50" name="Picture"/>
+            <wp:docPr descr="Установленные средства разработки" title="" id="51" name="Picture"/>
             <a:graphic>
               <a:graphicData uri="http://schemas.openxmlformats.org/drawingml/2006/picture">
                 <pic:pic>
                   <pic:nvPicPr>
-                    <pic:cNvPr descr="image/10.png" id="51" name="Picture"/>
+                    <pic:cNvPr descr="image/10.png" id="52" name="Picture"/>
                     <pic:cNvPicPr>
                       <a:picLocks noChangeArrowheads="1" noChangeAspect="1"/>
                     </pic:cNvPicPr>
                   </pic:nvPicPr>
                   <pic:blipFill>
-                    <a:blip r:embed="rId49"/>
+                    <a:blip r:embed="rId50"/>
                     <a:stretch>
                       <a:fillRect/>
                     </a:stretch>
@@ -938,18 +942,18 @@
           <wp:inline>
             <wp:extent cx="3733800" cy="204903"/>
             <wp:effectExtent b="0" l="0" r="0" t="0"/>
-            <wp:docPr descr="Установка пакета DKMS" title="" id="53" name="Picture"/>
+            <wp:docPr descr="Установка пакета DKMS" title="" id="54" name="Picture"/>
             <a:graphic>
               <a:graphicData uri="http://schemas.openxmlformats.org/drawingml/2006/picture">
                 <pic:pic>
                   <pic:nvPicPr>
-                    <pic:cNvPr descr="image/11.png" id="54" name="Picture"/>
+                    <pic:cNvPr descr="image/11.png" id="55" name="Picture"/>
                     <pic:cNvPicPr>
                       <a:picLocks noChangeArrowheads="1" noChangeAspect="1"/>
                     </pic:cNvPicPr>
                   </pic:nvPicPr>
                   <pic:blipFill>
-                    <a:blip r:embed="rId52"/>
+                    <a:blip r:embed="rId53"/>
                     <a:stretch>
                       <a:fillRect/>
                     </a:stretch>
@@ -993,18 +997,18 @@
           <wp:inline>
             <wp:extent cx="3733800" cy="2515761"/>
             <wp:effectExtent b="0" l="0" r="0" t="0"/>
-            <wp:docPr descr="Установленный пакет DKMS" title="" id="56" name="Picture"/>
+            <wp:docPr descr="Установленный пакет DKMS" title="" id="57" name="Picture"/>
             <a:graphic>
               <a:graphicData uri="http://schemas.openxmlformats.org/drawingml/2006/picture">
                 <pic:pic>
                   <pic:nvPicPr>
-                    <pic:cNvPr descr="image/12.png" id="57" name="Picture"/>
+                    <pic:cNvPr descr="image/12.png" id="58" name="Picture"/>
                     <pic:cNvPicPr>
                       <a:picLocks noChangeArrowheads="1" noChangeAspect="1"/>
                     </pic:cNvPicPr>
                   </pic:nvPicPr>
                   <pic:blipFill>
-                    <a:blip r:embed="rId55"/>
+                    <a:blip r:embed="rId56"/>
                     <a:stretch>
                       <a:fillRect/>
                     </a:stretch>
@@ -1056,18 +1060,18 @@
           <wp:inline>
             <wp:extent cx="3733800" cy="1791293"/>
             <wp:effectExtent b="0" l="0" r="0" t="0"/>
-            <wp:docPr descr="Подключение образа диска дополнительной гостевой ОС" title="" id="59" name="Picture"/>
+            <wp:docPr descr="Подключение образа диска дополнительной гостевой ОС" title="" id="60" name="Picture"/>
             <a:graphic>
               <a:graphicData uri="http://schemas.openxmlformats.org/drawingml/2006/picture">
                 <pic:pic>
                   <pic:nvPicPr>
-                    <pic:cNvPr descr="image/13.png" id="60" name="Picture"/>
+                    <pic:cNvPr descr="image/13.png" id="61" name="Picture"/>
                     <pic:cNvPicPr>
                       <a:picLocks noChangeArrowheads="1" noChangeAspect="1"/>
                     </pic:cNvPicPr>
                   </pic:nvPicPr>
                   <pic:blipFill>
-                    <a:blip r:embed="rId58"/>
+                    <a:blip r:embed="rId59"/>
                     <a:stretch>
                       <a:fillRect/>
                     </a:stretch>
@@ -1119,18 +1123,18 @@
           <wp:inline>
             <wp:extent cx="3532471" cy="2849077"/>
             <wp:effectExtent b="0" l="0" r="0" t="0"/>
-            <wp:docPr descr="Подтверждение автоматического запуска" title="" id="62" name="Picture"/>
+            <wp:docPr descr="Подтверждение автоматического запуска" title="" id="63" name="Picture"/>
             <a:graphic>
               <a:graphicData uri="http://schemas.openxmlformats.org/drawingml/2006/picture">
                 <pic:pic>
                   <pic:nvPicPr>
-                    <pic:cNvPr descr="image/14.png" id="63" name="Picture"/>
+                    <pic:cNvPr descr="image/14.png" id="64" name="Picture"/>
                     <pic:cNvPicPr>
                       <a:picLocks noChangeArrowheads="1" noChangeAspect="1"/>
                     </pic:cNvPicPr>
                   </pic:nvPicPr>
                   <pic:blipFill>
-                    <a:blip r:embed="rId61"/>
+                    <a:blip r:embed="rId62"/>
                     <a:stretch>
                       <a:fillRect/>
                     </a:stretch>
@@ -1194,18 +1198,18 @@
           <wp:inline>
             <wp:extent cx="3733800" cy="314967"/>
             <wp:effectExtent b="0" l="0" r="0" t="0"/>
-            <wp:docPr descr="Подмонтирование диска" title="" id="65" name="Picture"/>
+            <wp:docPr descr="Подмонтирование диска" title="" id="66" name="Picture"/>
             <a:graphic>
               <a:graphicData uri="http://schemas.openxmlformats.org/drawingml/2006/picture">
                 <pic:pic>
                   <pic:nvPicPr>
-                    <pic:cNvPr descr="image/15.png" id="66" name="Picture"/>
+                    <pic:cNvPr descr="image/15.png" id="67" name="Picture"/>
                     <pic:cNvPicPr>
                       <a:picLocks noChangeArrowheads="1" noChangeAspect="1"/>
                     </pic:cNvPicPr>
                   </pic:nvPicPr>
                   <pic:blipFill>
-                    <a:blip r:embed="rId64"/>
+                    <a:blip r:embed="rId65"/>
                     <a:stretch>
                       <a:fillRect/>
                     </a:stretch>
@@ -1257,18 +1261,18 @@
           <wp:inline>
             <wp:extent cx="3733800" cy="1774421"/>
             <wp:effectExtent b="0" l="0" r="0" t="0"/>
-            <wp:docPr descr="Установка драйверов" title="" id="68" name="Picture"/>
+            <wp:docPr descr="Установка драйверов" title="" id="69" name="Picture"/>
             <a:graphic>
               <a:graphicData uri="http://schemas.openxmlformats.org/drawingml/2006/picture">
                 <pic:pic>
                   <pic:nvPicPr>
-                    <pic:cNvPr descr="image/16.png" id="69" name="Picture"/>
+                    <pic:cNvPr descr="image/16.png" id="70" name="Picture"/>
                     <pic:cNvPicPr>
                       <a:picLocks noChangeArrowheads="1" noChangeAspect="1"/>
                     </pic:cNvPicPr>
                   </pic:nvPicPr>
                   <pic:blipFill>
-                    <a:blip r:embed="rId67"/>
+                    <a:blip r:embed="rId68"/>
                     <a:stretch>
                       <a:fillRect/>
                     </a:stretch>
@@ -1312,18 +1316,18 @@
           <wp:inline>
             <wp:extent cx="3733800" cy="2263081"/>
             <wp:effectExtent b="0" l="0" r="0" t="0"/>
-            <wp:docPr descr="Драйвера установлены" title="" id="71" name="Picture"/>
+            <wp:docPr descr="Драйвера установлены" title="" id="72" name="Picture"/>
             <a:graphic>
               <a:graphicData uri="http://schemas.openxmlformats.org/drawingml/2006/picture">
                 <pic:pic>
                   <pic:nvPicPr>
-                    <pic:cNvPr descr="image/17.png" id="72" name="Picture"/>
+                    <pic:cNvPr descr="image/17.png" id="73" name="Picture"/>
                     <pic:cNvPicPr>
                       <a:picLocks noChangeArrowheads="1" noChangeAspect="1"/>
                     </pic:cNvPicPr>
                   </pic:nvPicPr>
                   <pic:blipFill>
-                    <a:blip r:embed="rId70"/>
+                    <a:blip r:embed="rId71"/>
                     <a:stretch>
                       <a:fillRect/>
                     </a:stretch>
@@ -1375,18 +1379,18 @@
           <wp:inline>
             <wp:extent cx="3733800" cy="347727"/>
             <wp:effectExtent b="0" l="0" r="0" t="0"/>
-            <wp:docPr descr="Меняю пароль" title="" id="74" name="Picture"/>
+            <wp:docPr descr="Меняю пароль" title="" id="75" name="Picture"/>
             <a:graphic>
               <a:graphicData uri="http://schemas.openxmlformats.org/drawingml/2006/picture">
                 <pic:pic>
                   <pic:nvPicPr>
-                    <pic:cNvPr descr="image/18.png" id="75" name="Picture"/>
+                    <pic:cNvPr descr="image/18.png" id="76" name="Picture"/>
                     <pic:cNvPicPr>
                       <a:picLocks noChangeArrowheads="1" noChangeAspect="1"/>
                     </pic:cNvPicPr>
                   </pic:nvPicPr>
                   <pic:blipFill>
-                    <a:blip r:embed="rId73"/>
+                    <a:blip r:embed="rId74"/>
                     <a:stretch>
                       <a:fillRect/>
                     </a:stretch>
@@ -1453,18 +1457,18 @@
           <wp:inline>
             <wp:extent cx="3733800" cy="311783"/>
             <wp:effectExtent b="0" l="0" r="0" t="0"/>
-            <wp:docPr descr="Установка и проверка имени хоста" title="" id="77" name="Picture"/>
+            <wp:docPr descr="Установка и проверка имени хоста" title="" id="78" name="Picture"/>
             <a:graphic>
               <a:graphicData uri="http://schemas.openxmlformats.org/drawingml/2006/picture">
                 <pic:pic>
                   <pic:nvPicPr>
-                    <pic:cNvPr descr="image/19.png" id="78" name="Picture"/>
+                    <pic:cNvPr descr="image/19.png" id="79" name="Picture"/>
                     <pic:cNvPicPr>
                       <a:picLocks noChangeArrowheads="1" noChangeAspect="1"/>
                     </pic:cNvPicPr>
                   </pic:nvPicPr>
                   <pic:blipFill>
-                    <a:blip r:embed="rId76"/>
+                    <a:blip r:embed="rId77"/>
                     <a:stretch>
                       <a:fillRect/>
                     </a:stretch>
@@ -1516,18 +1520,18 @@
           <wp:inline>
             <wp:extent cx="3733800" cy="1825413"/>
             <wp:effectExtent b="0" l="0" r="0" t="0"/>
-            <wp:docPr descr="Страница pandoc crossref на GitHub" title="" id="80" name="Picture"/>
+            <wp:docPr descr="Страница pandoc crossref на GitHub" title="" id="81" name="Picture"/>
             <a:graphic>
               <a:graphicData uri="http://schemas.openxmlformats.org/drawingml/2006/picture">
                 <pic:pic>
                   <pic:nvPicPr>
-                    <pic:cNvPr descr="image/20.png" id="81" name="Picture"/>
+                    <pic:cNvPr descr="image/20.png" id="82" name="Picture"/>
                     <pic:cNvPicPr>
                       <a:picLocks noChangeArrowheads="1" noChangeAspect="1"/>
                     </pic:cNvPicPr>
                   </pic:nvPicPr>
                   <pic:blipFill>
-                    <a:blip r:embed="rId79"/>
+                    <a:blip r:embed="rId80"/>
                     <a:stretch>
                       <a:fillRect/>
                     </a:stretch>
@@ -1579,18 +1583,18 @@
           <wp:inline>
             <wp:extent cx="3733800" cy="1130096"/>
             <wp:effectExtent b="0" l="0" r="0" t="0"/>
-            <wp:docPr descr="Сайт pandoc" title="" id="83" name="Picture"/>
+            <wp:docPr descr="Сайт pandoc" title="" id="84" name="Picture"/>
             <a:graphic>
               <a:graphicData uri="http://schemas.openxmlformats.org/drawingml/2006/picture">
                 <pic:pic>
                   <pic:nvPicPr>
-                    <pic:cNvPr descr="image/21.png" id="84" name="Picture"/>
+                    <pic:cNvPr descr="image/21.png" id="85" name="Picture"/>
                     <pic:cNvPicPr>
                       <a:picLocks noChangeArrowheads="1" noChangeAspect="1"/>
                     </pic:cNvPicPr>
                   </pic:nvPicPr>
                   <pic:blipFill>
-                    <a:blip r:embed="rId82"/>
+                    <a:blip r:embed="rId83"/>
                     <a:stretch>
                       <a:fillRect/>
                     </a:stretch>
@@ -1642,18 +1646,18 @@
           <wp:inline>
             <wp:extent cx="3733800" cy="2771691"/>
             <wp:effectExtent b="0" l="0" r="0" t="0"/>
-            <wp:docPr descr="Скачиваю pandoc с GitHub" title="" id="86" name="Picture"/>
+            <wp:docPr descr="Скачиваю pandoc с GitHub" title="" id="87" name="Picture"/>
             <a:graphic>
               <a:graphicData uri="http://schemas.openxmlformats.org/drawingml/2006/picture">
                 <pic:pic>
                   <pic:nvPicPr>
-                    <pic:cNvPr descr="image/22.png" id="87" name="Picture"/>
+                    <pic:cNvPr descr="image/22.png" id="88" name="Picture"/>
                     <pic:cNvPicPr>
                       <a:picLocks noChangeArrowheads="1" noChangeAspect="1"/>
                     </pic:cNvPicPr>
                   </pic:nvPicPr>
                   <pic:blipFill>
-                    <a:blip r:embed="rId85"/>
+                    <a:blip r:embed="rId86"/>
                     <a:stretch>
                       <a:fillRect/>
                     </a:stretch>
@@ -1705,18 +1709,18 @@
           <wp:inline>
             <wp:extent cx="3733800" cy="1557925"/>
             <wp:effectExtent b="0" l="0" r="0" t="0"/>
-            <wp:docPr descr="Разархивирование файлов pandoc" title="" id="89" name="Picture"/>
+            <wp:docPr descr="Разархивирование файлов pandoc" title="" id="90" name="Picture"/>
             <a:graphic>
               <a:graphicData uri="http://schemas.openxmlformats.org/drawingml/2006/picture">
                 <pic:pic>
                   <pic:nvPicPr>
-                    <pic:cNvPr descr="image/23.png" id="90" name="Picture"/>
+                    <pic:cNvPr descr="image/23.png" id="91" name="Picture"/>
                     <pic:cNvPicPr>
                       <a:picLocks noChangeArrowheads="1" noChangeAspect="1"/>
                     </pic:cNvPicPr>
                   </pic:nvPicPr>
                   <pic:blipFill>
-                    <a:blip r:embed="rId88"/>
+                    <a:blip r:embed="rId89"/>
                     <a:stretch>
                       <a:fillRect/>
                     </a:stretch>
@@ -1768,18 +1772,18 @@
           <wp:inline>
             <wp:extent cx="3667225" cy="154004"/>
             <wp:effectExtent b="0" l="0" r="0" t="0"/>
-            <wp:docPr descr="Разархивирование файлов pandoc crossref" title="" id="92" name="Picture"/>
+            <wp:docPr descr="Разархивирование файлов pandoc crossref" title="" id="93" name="Picture"/>
             <a:graphic>
               <a:graphicData uri="http://schemas.openxmlformats.org/drawingml/2006/picture">
                 <pic:pic>
                   <pic:nvPicPr>
-                    <pic:cNvPr descr="image/24.png" id="93" name="Picture"/>
+                    <pic:cNvPr descr="image/24.png" id="94" name="Picture"/>
                     <pic:cNvPicPr>
                       <a:picLocks noChangeArrowheads="1" noChangeAspect="1"/>
                     </pic:cNvPicPr>
                   </pic:nvPicPr>
                   <pic:blipFill>
-                    <a:blip r:embed="rId91"/>
+                    <a:blip r:embed="rId92"/>
                     <a:stretch>
                       <a:fillRect/>
                     </a:stretch>
@@ -1831,18 +1835,18 @@
           <wp:inline>
             <wp:extent cx="3733800" cy="622300"/>
             <wp:effectExtent b="0" l="0" r="0" t="0"/>
-            <wp:docPr descr="Перемещение файлов" title="" id="95" name="Picture"/>
+            <wp:docPr descr="Перемещение файлов" title="" id="96" name="Picture"/>
             <a:graphic>
               <a:graphicData uri="http://schemas.openxmlformats.org/drawingml/2006/picture">
                 <pic:pic>
                   <pic:nvPicPr>
-                    <pic:cNvPr descr="image/25.png" id="96" name="Picture"/>
+                    <pic:cNvPr descr="image/25.png" id="97" name="Picture"/>
                     <pic:cNvPicPr>
                       <a:picLocks noChangeArrowheads="1" noChangeAspect="1"/>
                     </pic:cNvPicPr>
                   </pic:nvPicPr>
                   <pic:blipFill>
-                    <a:blip r:embed="rId94"/>
+                    <a:blip r:embed="rId95"/>
                     <a:stretch>
                       <a:fillRect/>
                     </a:stretch>
@@ -1894,18 +1898,18 @@
           <wp:inline>
             <wp:extent cx="2926080" cy="269507"/>
             <wp:effectExtent b="0" l="0" r="0" t="0"/>
-            <wp:docPr descr="Установка TexLive" title="" id="98" name="Picture"/>
+            <wp:docPr descr="Установка TexLive" title="" id="99" name="Picture"/>
             <a:graphic>
               <a:graphicData uri="http://schemas.openxmlformats.org/drawingml/2006/picture">
                 <pic:pic>
                   <pic:nvPicPr>
-                    <pic:cNvPr descr="image/26.png" id="99" name="Picture"/>
+                    <pic:cNvPr descr="image/26.png" id="100" name="Picture"/>
                     <pic:cNvPicPr>
                       <a:picLocks noChangeArrowheads="1" noChangeAspect="1"/>
                     </pic:cNvPicPr>
                   </pic:nvPicPr>
                   <pic:blipFill>
-                    <a:blip r:embed="rId97"/>
+                    <a:blip r:embed="rId98"/>
                     <a:stretch>
                       <a:fillRect/>
                     </a:stretch>
@@ -1949,18 +1953,18 @@
           <wp:inline>
             <wp:extent cx="3733800" cy="2262909"/>
             <wp:effectExtent b="0" l="0" r="0" t="0"/>
-            <wp:docPr descr="Установленная чатсь TexLive" title="" id="101" name="Picture"/>
+            <wp:docPr descr="Установленная чатсь TexLive" title="" id="102" name="Picture"/>
             <a:graphic>
               <a:graphicData uri="http://schemas.openxmlformats.org/drawingml/2006/picture">
                 <pic:pic>
                   <pic:nvPicPr>
-                    <pic:cNvPr descr="image/27.png" id="102" name="Picture"/>
+                    <pic:cNvPr descr="image/27.png" id="103" name="Picture"/>
                     <pic:cNvPicPr>
                       <a:picLocks noChangeArrowheads="1" noChangeAspect="1"/>
                     </pic:cNvPicPr>
                   </pic:nvPicPr>
                   <pic:blipFill>
-                    <a:blip r:embed="rId100"/>
+                    <a:blip r:embed="rId101"/>
                     <a:stretch>
                       <a:fillRect/>
                     </a:stretch>
@@ -2012,18 +2016,18 @@
           <wp:inline>
             <wp:extent cx="3733800" cy="206583"/>
             <wp:effectExtent b="0" l="0" r="0" t="0"/>
-            <wp:docPr descr="Доустановка и проверка файлов TexLive" title="" id="104" name="Picture"/>
+            <wp:docPr descr="Доустановка и проверка файлов TexLive" title="" id="105" name="Picture"/>
             <a:graphic>
               <a:graphicData uri="http://schemas.openxmlformats.org/drawingml/2006/picture">
                 <pic:pic>
                   <pic:nvPicPr>
-                    <pic:cNvPr descr="image/28.png" id="105" name="Picture"/>
+                    <pic:cNvPr descr="image/28.png" id="106" name="Picture"/>
                     <pic:cNvPicPr>
                       <a:picLocks noChangeArrowheads="1" noChangeAspect="1"/>
                     </pic:cNvPicPr>
                   </pic:nvPicPr>
                   <pic:blipFill>
-                    <a:blip r:embed="rId103"/>
+                    <a:blip r:embed="rId104"/>
                     <a:stretch>
                       <a:fillRect/>
                     </a:stretch>
@@ -2067,18 +2071,18 @@
           <wp:inline>
             <wp:extent cx="3733800" cy="2278380"/>
             <wp:effectExtent b="0" l="0" r="0" t="0"/>
-            <wp:docPr descr="Доустановка и проверка файлов TexLive" title="" id="107" name="Picture"/>
+            <wp:docPr descr="Доустановка и проверка файлов TexLive" title="" id="108" name="Picture"/>
             <a:graphic>
               <a:graphicData uri="http://schemas.openxmlformats.org/drawingml/2006/picture">
                 <pic:pic>
                   <pic:nvPicPr>
-                    <pic:cNvPr descr="image/29.png" id="108" name="Picture"/>
+                    <pic:cNvPr descr="image/29.png" id="109" name="Picture"/>
                     <pic:cNvPicPr>
                       <a:picLocks noChangeArrowheads="1" noChangeAspect="1"/>
                     </pic:cNvPicPr>
                   </pic:nvPicPr>
                   <pic:blipFill>
-                    <a:blip r:embed="rId106"/>
+                    <a:blip r:embed="rId107"/>
                     <a:stretch>
                       <a:fillRect/>
                     </a:stretch>
@@ -2113,8 +2117,8 @@
         <w:t xml:space="preserve">Рис. 29: Доустановка и проверка файлов TexLive</w:t>
       </w:r>
     </w:p>
-    <w:bookmarkEnd w:id="109"/>
-    <w:bookmarkStart w:id="125" w:name="выполнение-домашней-работы."/>
+    <w:bookmarkEnd w:id="110"/>
+    <w:bookmarkStart w:id="126" w:name="выполнение-домашней-работы."/>
     <w:p>
       <w:pPr>
         <w:pStyle w:val="Heading2"/>
@@ -2123,7 +2127,7 @@
         <w:rPr>
           <w:rStyle w:val="SectionNumber"/>
         </w:rPr>
-        <w:t xml:space="preserve">3.2</w:t>
+        <w:t xml:space="preserve">4.2</w:t>
       </w:r>
       <w:r>
         <w:tab/>
@@ -2149,18 +2153,18 @@
           <wp:inline>
             <wp:extent cx="3733800" cy="197716"/>
             <wp:effectExtent b="0" l="0" r="0" t="0"/>
-            <wp:docPr descr="Выполнение команды dmesg" title="" id="111" name="Picture"/>
+            <wp:docPr descr="Выполнение команды dmesg" title="" id="112" name="Picture"/>
             <a:graphic>
               <a:graphicData uri="http://schemas.openxmlformats.org/drawingml/2006/picture">
                 <pic:pic>
                   <pic:nvPicPr>
-                    <pic:cNvPr descr="image/30.png" id="112" name="Picture"/>
+                    <pic:cNvPr descr="image/30.png" id="113" name="Picture"/>
                     <pic:cNvPicPr>
                       <a:picLocks noChangeArrowheads="1" noChangeAspect="1"/>
                     </pic:cNvPicPr>
                   </pic:nvPicPr>
                   <pic:blipFill>
-                    <a:blip r:embed="rId110"/>
+                    <a:blip r:embed="rId111"/>
                     <a:stretch>
                       <a:fillRect/>
                     </a:stretch>
@@ -2212,18 +2216,18 @@
           <wp:inline>
             <wp:extent cx="3733800" cy="2296553"/>
             <wp:effectExtent b="0" l="0" r="0" t="0"/>
-            <wp:docPr descr="Анализ" title="" id="114" name="Picture"/>
+            <wp:docPr descr="Анализ" title="" id="115" name="Picture"/>
             <a:graphic>
               <a:graphicData uri="http://schemas.openxmlformats.org/drawingml/2006/picture">
                 <pic:pic>
                   <pic:nvPicPr>
-                    <pic:cNvPr descr="image/31.png" id="115" name="Picture"/>
+                    <pic:cNvPr descr="image/31.png" id="116" name="Picture"/>
                     <pic:cNvPicPr>
                       <a:picLocks noChangeArrowheads="1" noChangeAspect="1"/>
                     </pic:cNvPicPr>
                   </pic:nvPicPr>
                   <pic:blipFill>
-                    <a:blip r:embed="rId113"/>
+                    <a:blip r:embed="rId114"/>
                     <a:stretch>
                       <a:fillRect/>
                     </a:stretch>
@@ -2287,18 +2291,18 @@
           <wp:inline>
             <wp:extent cx="3733800" cy="416549"/>
             <wp:effectExtent b="0" l="0" r="0" t="0"/>
-            <wp:docPr descr="Версия Linux" title="" id="117" name="Picture"/>
+            <wp:docPr descr="Версия Linux" title="" id="118" name="Picture"/>
             <a:graphic>
               <a:graphicData uri="http://schemas.openxmlformats.org/drawingml/2006/picture">
                 <pic:pic>
                   <pic:nvPicPr>
-                    <pic:cNvPr descr="image/32.png" id="118" name="Picture"/>
+                    <pic:cNvPr descr="image/32.png" id="119" name="Picture"/>
                     <pic:cNvPicPr>
                       <a:picLocks noChangeArrowheads="1" noChangeAspect="1"/>
                     </pic:cNvPicPr>
                   </pic:nvPicPr>
                   <pic:blipFill>
-                    <a:blip r:embed="rId116"/>
+                    <a:blip r:embed="rId117"/>
                     <a:stretch>
                       <a:fillRect/>
                     </a:stretch>
@@ -2377,18 +2381,18 @@
           <wp:inline>
             <wp:extent cx="3733800" cy="409807"/>
             <wp:effectExtent b="0" l="0" r="0" t="0"/>
-            <wp:docPr descr="Поиск частоты процессора и информации о самом процессоре" title="" id="120" name="Picture"/>
+            <wp:docPr descr="Поиск частоты процессора и информации о самом процессоре" title="" id="121" name="Picture"/>
             <a:graphic>
               <a:graphicData uri="http://schemas.openxmlformats.org/drawingml/2006/picture">
                 <pic:pic>
                   <pic:nvPicPr>
-                    <pic:cNvPr descr="image/33.png" id="121" name="Picture"/>
+                    <pic:cNvPr descr="image/33.png" id="122" name="Picture"/>
                     <pic:cNvPicPr>
                       <a:picLocks noChangeArrowheads="1" noChangeAspect="1"/>
                     </pic:cNvPicPr>
                   </pic:nvPicPr>
                   <pic:blipFill>
-                    <a:blip r:embed="rId119"/>
+                    <a:blip r:embed="rId120"/>
                     <a:stretch>
                       <a:fillRect/>
                     </a:stretch>
@@ -2452,18 +2456,18 @@
           <wp:inline>
             <wp:extent cx="3733800" cy="218747"/>
             <wp:effectExtent b="0" l="0" r="0" t="0"/>
-            <wp:docPr descr="Поиск информации о гипервизоре" title="" id="123" name="Picture"/>
+            <wp:docPr descr="Поиск информации о гипервизоре" title="" id="124" name="Picture"/>
             <a:graphic>
               <a:graphicData uri="http://schemas.openxmlformats.org/drawingml/2006/picture">
                 <pic:pic>
                   <pic:nvPicPr>
-                    <pic:cNvPr descr="image/34.png" id="124" name="Picture"/>
+                    <pic:cNvPr descr="image/34.png" id="125" name="Picture"/>
                     <pic:cNvPicPr>
                       <a:picLocks noChangeArrowheads="1" noChangeAspect="1"/>
                     </pic:cNvPicPr>
                   </pic:nvPicPr>
                   <pic:blipFill>
-                    <a:blip r:embed="rId122"/>
+                    <a:blip r:embed="rId123"/>
                     <a:stretch>
                       <a:fillRect/>
                     </a:stretch>
@@ -2498,9 +2502,9 @@
         <w:t xml:space="preserve">Рис. 34: Поиск информации о гипервизоре</w:t>
       </w:r>
     </w:p>
-    <w:bookmarkEnd w:id="125"/>
     <w:bookmarkEnd w:id="126"/>
-    <w:bookmarkStart w:id="127" w:name="вывод"/>
+    <w:bookmarkEnd w:id="127"/>
+    <w:bookmarkStart w:id="128" w:name="вывод"/>
     <w:p>
       <w:pPr>
         <w:pStyle w:val="Heading1"/>
@@ -2509,7 +2513,7 @@
         <w:rPr>
           <w:rStyle w:val="SectionNumber"/>
         </w:rPr>
-        <w:t xml:space="preserve">4</w:t>
+        <w:t xml:space="preserve">5</w:t>
       </w:r>
       <w:r>
         <w:tab/>
@@ -2526,7 +2530,7 @@
         <w:t xml:space="preserve">В результате выполнения данной лабораторной работы я приобрёл практические навыки установки операционной системы на виртуальную машину, натройки минимально необходимых для дальнейшей работы сервисов.</w:t>
       </w:r>
     </w:p>
-    <w:bookmarkEnd w:id="127"/>
+    <w:bookmarkEnd w:id="128"/>
     <w:sectPr/>
   </w:body>
 </w:document>
